--- a/Test_Dezimalpunkt/Testauswertung Dezimalpunkt.docx
+++ b/Test_Dezimalpunkt/Testauswertung Dezimalpunkt.docx
@@ -327,6 +327,19 @@
     </w:p>
     <w:p>
       <w:pPr>
+        <w:rPr>
+          <w:lang w:val="de-DE"/>
+        </w:rPr>
+      </w:pPr>
+      <w:r>
+        <w:rPr>
+          <w:lang w:val="de-DE"/>
+        </w:rPr>
+        <w:t>Normal vs. Mitte: Fehlerrate bei normalem Dezimalpunkt geringer</w:t>
+      </w:r>
+    </w:p>
+    <w:p>
+      <w:pPr>
         <w:pStyle w:val="Heading3"/>
         <w:rPr>
           <w:lang w:val="de-DE"/>
@@ -849,6 +862,29 @@
     </w:p>
     <w:p>
       <w:pPr>
+        <w:rPr>
+          <w:lang w:val="de-DE"/>
+        </w:rPr>
+      </w:pPr>
+    </w:p>
+    <w:p>
+      <w:pPr>
+        <w:rPr>
+          <w:lang w:val="de-DE"/>
+        </w:rPr>
+      </w:pPr>
+    </w:p>
+    <w:p>
+      <w:pPr>
+        <w:rPr>
+          <w:lang w:val="de-DE"/>
+        </w:rPr>
+      </w:pPr>
+      <w:bookmarkStart w:id="0" w:name="_GoBack"/>
+      <w:bookmarkEnd w:id="0"/>
+    </w:p>
+    <w:p>
+      <w:pPr>
         <w:pStyle w:val="Heading3"/>
         <w:rPr>
           <w:lang w:val="de-DE"/>
@@ -858,6 +894,7 @@
         <w:rPr>
           <w:lang w:val="de-DE"/>
         </w:rPr>
+        <w:lastRenderedPageBreak/>
         <w:t>Zahlen allgemein, 1 Sekunde</w:t>
       </w:r>
     </w:p>
@@ -1119,7 +1156,6 @@
         <w:rPr>
           <w:lang w:val="de-DE"/>
         </w:rPr>
-        <w:lastRenderedPageBreak/>
         <w:t>Zahlen allgemein, 0,5 Sekunden</w:t>
       </w:r>
     </w:p>
@@ -1677,8 +1713,6 @@
         </w:rPr>
         <w:t xml:space="preserve"> der Punkt in der Mitte scheint aber am besten abzuschneiden.</w:t>
       </w:r>
-      <w:bookmarkStart w:id="0" w:name="_GoBack"/>
-      <w:bookmarkEnd w:id="0"/>
     </w:p>
     <w:sectPr>
       <w:pgSz w:w="12240" w:h="15840"/>
